--- a/5. Design Pattern/amazonpreparationdocs/Amazon interview 9.docx
+++ b/5. Design Pattern/amazonpreparationdocs/Amazon interview 9.docx
@@ -200,20 +200,15 @@
     <w:p>
       <w:pPr>
         <w:pStyle w:val="Normal"/>
-        <w:rPr/>
-      </w:pPr>
-      <w:r>
-        <w:rPr/>
+        <w:rPr>
+          <w:color w:val="FF0000"/>
+        </w:rPr>
+      </w:pPr>
+      <w:r>
+        <w:rPr>
+          <w:color w:val="FF0000"/>
+        </w:rPr>
         <w:t>Design Tiny Url. HLD &amp; LLD</w:t>
-      </w:r>
-    </w:p>
-    <w:p>
-      <w:pPr>
-        <w:pStyle w:val="Normal"/>
-        <w:rPr/>
-      </w:pPr>
-      <w:r>
-        <w:rPr/>
       </w:r>
     </w:p>
     <w:p>
@@ -244,6 +239,7 @@
     <w:rPrDefault>
       <w:rPr>
         <w:rFonts w:ascii="Calibri" w:hAnsi="Calibri" w:eastAsia="Calibri" w:cs="DejaVu Sans"/>
+        <w:sz w:val="20"/>
         <w:szCs w:val="22"/>
         <w:lang w:val="en-US" w:eastAsia="en-US" w:bidi="ar-SA"/>
       </w:rPr>
@@ -257,9 +253,7 @@
     <w:qFormat/>
     <w:pPr>
       <w:widowControl/>
-      <w:kinsoku w:val="true"/>
-      <w:overflowPunct w:val="true"/>
-      <w:autoSpaceDE w:val="true"/>
+      <w:overflowPunct w:val="false"/>
       <w:bidi w:val="0"/>
       <w:spacing w:lineRule="auto" w:line="240" w:before="0" w:after="0"/>
       <w:jc w:val="left"/>
